--- a/Intro to Automation/Intro to PLC/Worksheets/I2P Worksheet 1 - Binary to Decimal.docx
+++ b/Intro to Automation/Intro to PLC/Worksheets/I2P Worksheet 1 - Binary to Decimal.docx
@@ -476,6 +476,7 @@
           <w:numId w:val="1"/>
         </w:numPr>
         <w:spacing w:after="120"/>
+        <w:ind w:left="720"/>
         <w:rPr>
           <w:rFonts w:ascii="Verdana" w:hAnsi="Verdana"/>
           <w:sz w:val="20"/>
@@ -518,7 +519,7 @@
     <w:p>
       <w:pPr>
         <w:spacing w:after="120"/>
-        <w:ind w:left="720"/>
+        <w:ind w:left="360"/>
         <w:rPr>
           <w:rFonts w:ascii="Verdana" w:hAnsi="Verdana"/>
           <w:sz w:val="20"/>
@@ -561,7 +562,23 @@
           <w:sz w:val="24"/>
           <w:szCs w:val="24"/>
         </w:rPr>
-        <w:t>10111110</w:t>
+        <w:t>1011</w:t>
+      </w:r>
+      <w:r>
+        <w:rPr>
+          <w:rFonts w:ascii="Verdana" w:hAnsi="Verdana" w:cs="Courier New"/>
+          <w:sz w:val="24"/>
+          <w:szCs w:val="24"/>
+        </w:rPr>
+        <w:t xml:space="preserve"> </w:t>
+      </w:r>
+      <w:r>
+        <w:rPr>
+          <w:rFonts w:ascii="Verdana" w:hAnsi="Verdana" w:cs="Courier New"/>
+          <w:sz w:val="24"/>
+          <w:szCs w:val="24"/>
+        </w:rPr>
+        <w:t>1110</w:t>
       </w:r>
       <w:r>
         <w:rPr>
@@ -599,7 +616,23 @@
           <w:sz w:val="24"/>
           <w:szCs w:val="24"/>
         </w:rPr>
-        <w:t>00100110</w:t>
+        <w:t>0010</w:t>
+      </w:r>
+      <w:r>
+        <w:rPr>
+          <w:rFonts w:ascii="Verdana" w:hAnsi="Verdana" w:cs="Courier New"/>
+          <w:sz w:val="24"/>
+          <w:szCs w:val="24"/>
+        </w:rPr>
+        <w:t xml:space="preserve"> </w:t>
+      </w:r>
+      <w:r>
+        <w:rPr>
+          <w:rFonts w:ascii="Verdana" w:hAnsi="Verdana" w:cs="Courier New"/>
+          <w:sz w:val="24"/>
+          <w:szCs w:val="24"/>
+        </w:rPr>
+        <w:t>0110</w:t>
       </w:r>
       <w:r>
         <w:rPr>
@@ -637,7 +670,23 @@
           <w:sz w:val="24"/>
           <w:szCs w:val="24"/>
         </w:rPr>
-        <w:t>11011011</w:t>
+        <w:t>1101</w:t>
+      </w:r>
+      <w:r>
+        <w:rPr>
+          <w:rFonts w:ascii="Verdana" w:hAnsi="Verdana" w:cs="Courier New"/>
+          <w:sz w:val="24"/>
+          <w:szCs w:val="24"/>
+        </w:rPr>
+        <w:t xml:space="preserve"> </w:t>
+      </w:r>
+      <w:r>
+        <w:rPr>
+          <w:rFonts w:ascii="Verdana" w:hAnsi="Verdana" w:cs="Courier New"/>
+          <w:sz w:val="24"/>
+          <w:szCs w:val="24"/>
+        </w:rPr>
+        <w:t>1011</w:t>
       </w:r>
       <w:r>
         <w:rPr>
@@ -675,7 +724,23 @@
           <w:sz w:val="24"/>
           <w:szCs w:val="24"/>
         </w:rPr>
-        <w:t>01101101</w:t>
+        <w:t>0110</w:t>
+      </w:r>
+      <w:r>
+        <w:rPr>
+          <w:rFonts w:ascii="Verdana" w:hAnsi="Verdana" w:cs="Courier New"/>
+          <w:sz w:val="24"/>
+          <w:szCs w:val="24"/>
+        </w:rPr>
+        <w:t xml:space="preserve"> </w:t>
+      </w:r>
+      <w:r>
+        <w:rPr>
+          <w:rFonts w:ascii="Verdana" w:hAnsi="Verdana" w:cs="Courier New"/>
+          <w:sz w:val="24"/>
+          <w:szCs w:val="24"/>
+        </w:rPr>
+        <w:t>1101</w:t>
       </w:r>
       <w:r>
         <w:rPr>
@@ -713,7 +778,23 @@
           <w:sz w:val="24"/>
           <w:szCs w:val="24"/>
         </w:rPr>
-        <w:t>11111001</w:t>
+        <w:t>1111</w:t>
+      </w:r>
+      <w:r>
+        <w:rPr>
+          <w:rFonts w:ascii="Verdana" w:hAnsi="Verdana" w:cs="Courier New"/>
+          <w:sz w:val="24"/>
+          <w:szCs w:val="24"/>
+        </w:rPr>
+        <w:t xml:space="preserve"> </w:t>
+      </w:r>
+      <w:r>
+        <w:rPr>
+          <w:rFonts w:ascii="Verdana" w:hAnsi="Verdana" w:cs="Courier New"/>
+          <w:sz w:val="24"/>
+          <w:szCs w:val="24"/>
+        </w:rPr>
+        <w:t>1001</w:t>
       </w:r>
       <w:r>
         <w:rPr>
@@ -751,7 +832,23 @@
           <w:sz w:val="24"/>
           <w:szCs w:val="24"/>
         </w:rPr>
-        <w:t>10011011</w:t>
+        <w:t>1001</w:t>
+      </w:r>
+      <w:r>
+        <w:rPr>
+          <w:rFonts w:ascii="Verdana" w:hAnsi="Verdana" w:cs="Courier New"/>
+          <w:sz w:val="24"/>
+          <w:szCs w:val="24"/>
+        </w:rPr>
+        <w:t xml:space="preserve"> </w:t>
+      </w:r>
+      <w:r>
+        <w:rPr>
+          <w:rFonts w:ascii="Verdana" w:hAnsi="Verdana" w:cs="Courier New"/>
+          <w:sz w:val="24"/>
+          <w:szCs w:val="24"/>
+        </w:rPr>
+        <w:t>1011</w:t>
       </w:r>
       <w:r>
         <w:rPr>
@@ -789,7 +886,23 @@
           <w:sz w:val="24"/>
           <w:szCs w:val="24"/>
         </w:rPr>
-        <w:t>11111111</w:t>
+        <w:t>1111</w:t>
+      </w:r>
+      <w:r>
+        <w:rPr>
+          <w:rFonts w:ascii="Verdana" w:hAnsi="Verdana" w:cs="Courier New"/>
+          <w:sz w:val="24"/>
+          <w:szCs w:val="24"/>
+        </w:rPr>
+        <w:t xml:space="preserve"> </w:t>
+      </w:r>
+      <w:r>
+        <w:rPr>
+          <w:rFonts w:ascii="Verdana" w:hAnsi="Verdana" w:cs="Courier New"/>
+          <w:sz w:val="24"/>
+          <w:szCs w:val="24"/>
+        </w:rPr>
+        <w:t>1111</w:t>
       </w:r>
       <w:r>
         <w:rPr>
@@ -827,7 +940,23 @@
           <w:sz w:val="24"/>
           <w:szCs w:val="24"/>
         </w:rPr>
-        <w:t>00010000</w:t>
+        <w:t>0001</w:t>
+      </w:r>
+      <w:r>
+        <w:rPr>
+          <w:rFonts w:ascii="Verdana" w:hAnsi="Verdana" w:cs="Courier New"/>
+          <w:sz w:val="24"/>
+          <w:szCs w:val="24"/>
+        </w:rPr>
+        <w:t xml:space="preserve"> </w:t>
+      </w:r>
+      <w:r>
+        <w:rPr>
+          <w:rFonts w:ascii="Verdana" w:hAnsi="Verdana" w:cs="Courier New"/>
+          <w:sz w:val="24"/>
+          <w:szCs w:val="24"/>
+        </w:rPr>
+        <w:t>0000</w:t>
       </w:r>
       <w:r>
         <w:rPr>
@@ -865,7 +994,23 @@
           <w:sz w:val="24"/>
           <w:szCs w:val="24"/>
         </w:rPr>
-        <w:t>01010101</w:t>
+        <w:t>0101</w:t>
+      </w:r>
+      <w:r>
+        <w:rPr>
+          <w:rFonts w:ascii="Verdana" w:hAnsi="Verdana" w:cs="Courier New"/>
+          <w:sz w:val="24"/>
+          <w:szCs w:val="24"/>
+        </w:rPr>
+        <w:t xml:space="preserve"> </w:t>
+      </w:r>
+      <w:r>
+        <w:rPr>
+          <w:rFonts w:ascii="Verdana" w:hAnsi="Verdana" w:cs="Courier New"/>
+          <w:sz w:val="24"/>
+          <w:szCs w:val="24"/>
+        </w:rPr>
+        <w:t>0101</w:t>
       </w:r>
       <w:r>
         <w:rPr>
@@ -903,7 +1048,23 @@
           <w:sz w:val="24"/>
           <w:szCs w:val="24"/>
         </w:rPr>
-        <w:t>10101010</w:t>
+        <w:t>1010</w:t>
+      </w:r>
+      <w:r>
+        <w:rPr>
+          <w:rFonts w:ascii="Verdana" w:hAnsi="Verdana" w:cs="Courier New"/>
+          <w:sz w:val="24"/>
+          <w:szCs w:val="24"/>
+        </w:rPr>
+        <w:t xml:space="preserve"> </w:t>
+      </w:r>
+      <w:r>
+        <w:rPr>
+          <w:rFonts w:ascii="Verdana" w:hAnsi="Verdana" w:cs="Courier New"/>
+          <w:sz w:val="24"/>
+          <w:szCs w:val="24"/>
+        </w:rPr>
+        <w:t>1010</w:t>
       </w:r>
       <w:r>
         <w:rPr>
@@ -941,7 +1102,25 @@
           <w:sz w:val="24"/>
           <w:szCs w:val="24"/>
         </w:rPr>
-        <w:t>00110011</w:t>
+        <w:t>0011</w:t>
+      </w:r>
+      <w:r>
+        <w:rPr>
+          <w:rFonts w:ascii="Verdana" w:hAnsi="Verdana" w:cs="Courier New"/>
+          <w:sz w:val="24"/>
+          <w:szCs w:val="24"/>
+        </w:rPr>
+        <w:t xml:space="preserve"> </w:t>
+      </w:r>
+      <w:bookmarkStart w:id="0" w:name="_GoBack"/>
+      <w:bookmarkEnd w:id="0"/>
+      <w:r>
+        <w:rPr>
+          <w:rFonts w:ascii="Verdana" w:hAnsi="Verdana" w:cs="Courier New"/>
+          <w:sz w:val="24"/>
+          <w:szCs w:val="24"/>
+        </w:rPr>
+        <w:t>0011</w:t>
       </w:r>
       <w:r>
         <w:rPr>
@@ -1015,8 +1194,6 @@
         <w:lastRenderedPageBreak/>
         <w:t>This page left intentionally almost blank</w:t>
       </w:r>
-      <w:bookmarkStart w:id="0" w:name="_GoBack"/>
-      <w:bookmarkEnd w:id="0"/>
     </w:p>
     <w:sectPr>
       <w:headerReference w:type="first" r:id="rId13"/>
